--- a/despliegues/Recuperacion/Marcos_Proftpd.docx
+++ b/despliegues/Recuperacion/Marcos_Proftpd.docx
@@ -1,6 +1,6 @@
 
 <file path=word/document.xml><?xml version="1.0" encoding="utf-8"?>
-<w:document xmlns:wpc="http://schemas.microsoft.com/office/word/2010/wordprocessingCanvas" xmlns:cx="http://schemas.microsoft.com/office/drawing/2014/chartex" xmlns:cx1="http://schemas.microsoft.com/office/drawing/2015/9/8/chartex" xmlns:cx2="http://schemas.microsoft.com/office/drawing/2015/10/21/chartex" xmlns:cx3="http://schemas.microsoft.com/office/drawing/2016/5/9/chartex" xmlns:cx4="http://schemas.microsoft.com/office/drawing/2016/5/10/chartex" xmlns:cx5="http://schemas.microsoft.com/office/drawing/2016/5/11/chartex" xmlns:cx6="http://schemas.microsoft.com/office/drawing/2016/5/12/chartex" xmlns:cx7="http://schemas.microsoft.com/office/drawing/2016/5/13/chartex" xmlns:cx8="http://schemas.microsoft.com/office/drawing/2016/5/14/chartex" xmlns:mc="http://schemas.openxmlformats.org/markup-compatibility/2006" xmlns:aink="http://schemas.microsoft.com/office/drawing/2016/ink" xmlns:am3d="http://schemas.microsoft.com/office/drawing/2017/model3d" xmlns:o="urn:schemas-microsoft-com:office:office" xmlns:r="http://schemas.openxmlformats.org/officeDocument/2006/relationships" xmlns:m="http://schemas.openxmlformats.org/officeDocument/2006/math" xmlns:v="urn:schemas-microsoft-com:vml" xmlns:wp14="http://schemas.microsoft.com/office/word/2010/wordprocessingDrawing" xmlns:wp="http://schemas.openxmlformats.org/drawingml/2006/wordprocessingDrawing" xmlns:w10="urn:schemas-microsoft-com:office:word" xmlns:w="http://schemas.openxmlformats.org/wordprocessingml/2006/main" xmlns:w14="http://schemas.microsoft.com/office/word/2010/wordml" xmlns:w15="http://schemas.microsoft.com/office/word/2012/wordml" xmlns:w16cex="http://schemas.microsoft.com/office/word/2018/wordml/cex" xmlns:w16cid="http://schemas.microsoft.com/office/word/2016/wordml/cid" xmlns:w16="http://schemas.microsoft.com/office/word/2018/wordml" xmlns:w16se="http://schemas.microsoft.com/office/word/2015/wordml/symex" xmlns:wpg="http://schemas.microsoft.com/office/word/2010/wordprocessingGroup" xmlns:wpi="http://schemas.microsoft.com/office/word/2010/wordprocessingInk" xmlns:wne="http://schemas.microsoft.com/office/word/2006/wordml" xmlns:wps="http://schemas.microsoft.com/office/word/2010/wordprocessingShape" mc:Ignorable="w14 w15 w16se w16cid w16 w16cex wp14">
+<w:document xmlns:wpc="http://schemas.microsoft.com/office/word/2010/wordprocessingCanvas" xmlns:cx="http://schemas.microsoft.com/office/drawing/2014/chartex" xmlns:cx1="http://schemas.microsoft.com/office/drawing/2015/9/8/chartex" xmlns:cx2="http://schemas.microsoft.com/office/drawing/2015/10/21/chartex" xmlns:cx3="http://schemas.microsoft.com/office/drawing/2016/5/9/chartex" xmlns:cx4="http://schemas.microsoft.com/office/drawing/2016/5/10/chartex" xmlns:cx5="http://schemas.microsoft.com/office/drawing/2016/5/11/chartex" xmlns:cx6="http://schemas.microsoft.com/office/drawing/2016/5/12/chartex" xmlns:cx7="http://schemas.microsoft.com/office/drawing/2016/5/13/chartex" xmlns:cx8="http://schemas.microsoft.com/office/drawing/2016/5/14/chartex" xmlns:mc="http://schemas.openxmlformats.org/markup-compatibility/2006" xmlns:aink="http://schemas.microsoft.com/office/drawing/2016/ink" xmlns:am3d="http://schemas.microsoft.com/office/drawing/2017/model3d" xmlns:o="urn:schemas-microsoft-com:office:office" xmlns:r="http://schemas.openxmlformats.org/officeDocument/2006/relationships" xmlns:m="http://schemas.openxmlformats.org/officeDocument/2006/math" xmlns:v="urn:schemas-microsoft-com:vml" xmlns:wp14="http://schemas.microsoft.com/office/word/2010/wordprocessingDrawing" xmlns:wp="http://schemas.openxmlformats.org/drawingml/2006/wordprocessingDrawing" xmlns:w10="urn:schemas-microsoft-com:office:word" xmlns:w="http://schemas.openxmlformats.org/wordprocessingml/2006/main" xmlns:w14="http://schemas.microsoft.com/office/word/2010/wordml" xmlns:w15="http://schemas.microsoft.com/office/word/2012/wordml" xmlns:w16cid="http://schemas.microsoft.com/office/word/2016/wordml/cid" xmlns:w16se="http://schemas.microsoft.com/office/word/2015/wordml/symex" xmlns:wpg="http://schemas.microsoft.com/office/word/2010/wordprocessingGroup" xmlns:wpi="http://schemas.microsoft.com/office/word/2010/wordprocessingInk" xmlns:wne="http://schemas.microsoft.com/office/word/2006/wordml" xmlns:wps="http://schemas.microsoft.com/office/word/2010/wordprocessingShape" mc:Ignorable="w14 w15 w16se w16cid wp14">
   <w:body>
     <w:sdt>
       <w:sdtPr>
@@ -105,7 +105,7 @@
                             <w:txbxContent>
                               <w:p>
                                 <w:pPr>
-                                  <w:pStyle w:val="NoSpacing"/>
+                                  <w:pStyle w:val="Sinespaciado"/>
                                   <w:jc w:val="right"/>
                                   <w:rPr>
                                     <w:caps/>
@@ -155,7 +155,7 @@
                       <w:txbxContent>
                         <w:p>
                           <w:pPr>
-                            <w:pStyle w:val="NoSpacing"/>
+                            <w:pStyle w:val="Sinespaciado"/>
                             <w:jc w:val="right"/>
                             <w:rPr>
                               <w:caps/>
@@ -273,7 +273,7 @@
                                 <w:sdtContent>
                                   <w:p>
                                     <w:pPr>
-                                      <w:pStyle w:val="NoSpacing"/>
+                                      <w:pStyle w:val="Sinespaciado"/>
                                       <w:jc w:val="right"/>
                                       <w:rPr>
                                         <w:caps/>
@@ -296,7 +296,7 @@
                               </w:sdt>
                               <w:p>
                                 <w:pPr>
-                                  <w:pStyle w:val="NoSpacing"/>
+                                  <w:pStyle w:val="Sinespaciado"/>
                                   <w:jc w:val="right"/>
                                   <w:rPr>
                                     <w:caps/>
@@ -335,7 +335,7 @@
                               </w:p>
                               <w:p>
                                 <w:pPr>
-                                  <w:pStyle w:val="NoSpacing"/>
+                                  <w:pStyle w:val="Sinespaciado"/>
                                   <w:jc w:val="right"/>
                                   <w:rPr>
                                     <w:caps/>
@@ -388,7 +388,7 @@
                           <w:sdtContent>
                             <w:p>
                               <w:pPr>
-                                <w:pStyle w:val="NoSpacing"/>
+                                <w:pStyle w:val="Sinespaciado"/>
                                 <w:jc w:val="right"/>
                                 <w:rPr>
                                   <w:caps/>
@@ -411,7 +411,7 @@
                         </w:sdt>
                         <w:p>
                           <w:pPr>
-                            <w:pStyle w:val="NoSpacing"/>
+                            <w:pStyle w:val="Sinespaciado"/>
                             <w:jc w:val="right"/>
                             <w:rPr>
                               <w:caps/>
@@ -450,7 +450,7 @@
                         </w:p>
                         <w:p>
                           <w:pPr>
-                            <w:pStyle w:val="NoSpacing"/>
+                            <w:pStyle w:val="Sinespaciado"/>
                             <w:jc w:val="right"/>
                             <w:rPr>
                               <w:caps/>
@@ -543,7 +543,7 @@
                             <w:txbxContent>
                               <w:p>
                                 <w:pPr>
-                                  <w:pStyle w:val="NoSpacing"/>
+                                  <w:pStyle w:val="Sinespaciado"/>
                                   <w:jc w:val="right"/>
                                   <w:rPr>
                                     <w:caps/>
@@ -582,7 +582,7 @@
                               </w:p>
                               <w:p>
                                 <w:pPr>
-                                  <w:pStyle w:val="NoSpacing"/>
+                                  <w:pStyle w:val="Sinespaciado"/>
                                   <w:jc w:val="right"/>
                                   <w:rPr>
                                     <w:smallCaps/>
@@ -619,7 +619,7 @@
                       <w:txbxContent>
                         <w:p>
                           <w:pPr>
-                            <w:pStyle w:val="NoSpacing"/>
+                            <w:pStyle w:val="Sinespaciado"/>
                             <w:jc w:val="right"/>
                             <w:rPr>
                               <w:caps/>
@@ -658,7 +658,7 @@
                         </w:p>
                         <w:p>
                           <w:pPr>
-                            <w:pStyle w:val="NoSpacing"/>
+                            <w:pStyle w:val="Sinespaciado"/>
                             <w:jc w:val="right"/>
                             <w:rPr>
                               <w:smallCaps/>
@@ -814,7 +814,7 @@
                   </wp:anchor>
                 </w:drawing>
               </mc:Choice>
-              <mc:Fallback>
+              <mc:Fallback xmlns:w16="http://schemas.microsoft.com/office/word/2018/wordml" xmlns:w16cex="http://schemas.microsoft.com/office/word/2018/wordml/cex">
                 <w:pict>
                   <v:group w14:anchorId="11C4DA77" id="Group 114" o:spid="_x0000_s1026" style="position:absolute;margin-left:0;margin-top:0;width:18pt;height:10in;z-index:251659264;mso-width-percent:29;mso-height-percent:909;mso-left-percent:45;mso-position-horizontal-relative:page;mso-position-vertical:center;mso-position-vertical-relative:page;mso-width-percent:29;mso-height-percent:909;mso-left-percent:45" coordsize="2286,91440" o:gfxdata="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">
                     <v:rect id="Rectangle 115" o:spid="_x0000_s1027" style="position:absolute;width:2286;height:87820;visibility:visible;mso-wrap-style:square;v-text-anchor:middle" o:gfxdata="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" fillcolor="#4472c4 [3204]" stroked="f" strokeweight="1pt"/>
@@ -838,7 +838,7 @@
     </w:sdt>
     <w:p>
       <w:pPr>
-        <w:pStyle w:val="Heading1"/>
+        <w:pStyle w:val="Ttulo1"/>
         <w:numPr>
           <w:ilvl w:val="0"/>
           <w:numId w:val="2"/>
@@ -854,25 +854,22 @@
           <w:rFonts w:ascii="Arial" w:hAnsi="Arial" w:cs="Arial"/>
         </w:rPr>
         <w:lastRenderedPageBreak/>
-        <w:t>Instalar un servidor ftp: ProFTPD</w:t>
+        <w:t>Desinstalar</w:t>
       </w:r>
       <w:r>
         <w:rPr>
           <w:rFonts w:ascii="Arial" w:hAnsi="Arial" w:cs="Arial"/>
         </w:rPr>
-        <w:t xml:space="preserve"> </w:t>
-      </w:r>
+        <w:t xml:space="preserve"> un servidor ftp: </w:t>
+      </w:r>
+      <w:proofErr w:type="spellStart"/>
       <w:r>
         <w:rPr>
           <w:rFonts w:ascii="Arial" w:hAnsi="Arial" w:cs="Arial"/>
         </w:rPr>
-        <w:t>(proftpd)</w:t>
-      </w:r>
-    </w:p>
-    <w:p>
-      <w:r>
-        <w:t>Instalaremos el ProFTPD con el siguiente comando</w:t>
-      </w:r>
+        <w:t>ProFTPD</w:t>
+      </w:r>
+      <w:proofErr w:type="spellEnd"/>
     </w:p>
     <w:p>
       <w:r>
@@ -880,10 +877,10 @@
           <w:noProof/>
         </w:rPr>
         <w:drawing>
-          <wp:inline distT="0" distB="0" distL="0" distR="0" wp14:anchorId="7BAD534E" wp14:editId="30C9A02B">
-            <wp:extent cx="5400040" cy="2736215"/>
-            <wp:effectExtent l="0" t="0" r="0" b="6985"/>
-            <wp:docPr id="1" name="Picture 1"/>
+          <wp:inline distT="0" distB="0" distL="0" distR="0" wp14:anchorId="2BC38CED" wp14:editId="6CC1870B">
+            <wp:extent cx="5400040" cy="2103120"/>
+            <wp:effectExtent l="0" t="0" r="0" b="0"/>
+            <wp:docPr id="14" name="Imagen 14"/>
             <wp:cNvGraphicFramePr>
               <a:graphicFrameLocks xmlns:a="http://schemas.openxmlformats.org/drawingml/2006/main" noChangeAspect="1"/>
             </wp:cNvGraphicFramePr>
@@ -903,7 +900,7 @@
                   <pic:spPr>
                     <a:xfrm>
                       <a:off x="0" y="0"/>
-                      <a:ext cx="5400040" cy="2736215"/>
+                      <a:ext cx="5400040" cy="2103120"/>
                     </a:xfrm>
                     <a:prstGeom prst="rect">
                       <a:avLst/>
@@ -918,7 +915,11 @@
     </w:p>
     <w:p>
       <w:pPr>
-        <w:pStyle w:val="Heading1"/>
+        <w:pStyle w:val="Ttulo1"/>
+        <w:numPr>
+          <w:ilvl w:val="0"/>
+          <w:numId w:val="2"/>
+        </w:numPr>
         <w:ind w:left="426" w:hanging="426"/>
         <w:jc w:val="both"/>
         <w:rPr>
@@ -929,14 +930,16 @@
         <w:rPr>
           <w:rFonts w:ascii="Arial" w:hAnsi="Arial" w:cs="Arial"/>
         </w:rPr>
-        <w:t>2</w:t>
-      </w:r>
+        <w:t xml:space="preserve">Instalar un servidor ftp: </w:t>
+      </w:r>
+      <w:proofErr w:type="spellStart"/>
       <w:r>
         <w:rPr>
           <w:rFonts w:ascii="Arial" w:hAnsi="Arial" w:cs="Arial"/>
         </w:rPr>
-        <w:t>.</w:t>
-      </w:r>
+        <w:t>ProFTPD</w:t>
+      </w:r>
+      <w:proofErr w:type="spellEnd"/>
       <w:r>
         <w:rPr>
           <w:rFonts w:ascii="Arial" w:hAnsi="Arial" w:cs="Arial"/>
@@ -947,36 +950,34 @@
         <w:rPr>
           <w:rFonts w:ascii="Arial" w:hAnsi="Arial" w:cs="Arial"/>
         </w:rPr>
-        <w:t>Configurar el servidor ProFTP</w:t>
-      </w:r>
+        <w:t>(</w:t>
+      </w:r>
+      <w:proofErr w:type="spellStart"/>
       <w:r>
         <w:rPr>
           <w:rFonts w:ascii="Arial" w:hAnsi="Arial" w:cs="Arial"/>
         </w:rPr>
-        <w:t>D</w:t>
-      </w:r>
+        <w:t>proftpd</w:t>
+      </w:r>
+      <w:proofErr w:type="spellEnd"/>
       <w:r>
         <w:rPr>
           <w:rFonts w:ascii="Arial" w:hAnsi="Arial" w:cs="Arial"/>
         </w:rPr>
-        <w:t xml:space="preserve"> </w:t>
-      </w:r>
-      <w:r>
-        <w:rPr>
-          <w:rFonts w:ascii="Arial" w:hAnsi="Arial" w:cs="Arial"/>
-        </w:rPr>
-        <w:t>con cifrado</w:t>
-      </w:r>
-      <w:r>
-        <w:rPr>
-          <w:rFonts w:ascii="Arial" w:hAnsi="Arial" w:cs="Arial"/>
-        </w:rPr>
-        <w:t xml:space="preserve"> TLS</w:t>
-      </w:r>
-    </w:p>
-    <w:p>
-      <w:r>
-        <w:t>Habrá que instalar OpenSSL:</w:t>
+        <w:t>)</w:t>
+      </w:r>
+    </w:p>
+    <w:p>
+      <w:r>
+        <w:t xml:space="preserve">Instalaremos el </w:t>
+      </w:r>
+      <w:proofErr w:type="spellStart"/>
+      <w:r>
+        <w:t>ProFTPD</w:t>
+      </w:r>
+      <w:proofErr w:type="spellEnd"/>
+      <w:r>
+        <w:t xml:space="preserve"> con el siguiente comando</w:t>
       </w:r>
     </w:p>
     <w:p>
@@ -985,10 +986,10 @@
           <w:noProof/>
         </w:rPr>
         <w:drawing>
-          <wp:inline distT="0" distB="0" distL="0" distR="0" wp14:anchorId="6632B868" wp14:editId="2723CEC2">
-            <wp:extent cx="5400040" cy="1005840"/>
-            <wp:effectExtent l="0" t="0" r="0" b="3810"/>
-            <wp:docPr id="4" name="Picture 4"/>
+          <wp:inline distT="0" distB="0" distL="0" distR="0" wp14:anchorId="7BAD534E" wp14:editId="30C9A02B">
+            <wp:extent cx="5400040" cy="2736215"/>
+            <wp:effectExtent l="0" t="0" r="0" b="6985"/>
+            <wp:docPr id="1" name="Picture 1"/>
             <wp:cNvGraphicFramePr>
               <a:graphicFrameLocks xmlns:a="http://schemas.openxmlformats.org/drawingml/2006/main" noChangeAspect="1"/>
             </wp:cNvGraphicFramePr>
@@ -1008,7 +1009,7 @@
                   <pic:spPr>
                     <a:xfrm>
                       <a:off x="0" y="0"/>
-                      <a:ext cx="5400040" cy="1005840"/>
+                      <a:ext cx="5400040" cy="2736215"/>
                     </a:xfrm>
                     <a:prstGeom prst="rect">
                       <a:avLst/>
@@ -1022,24 +1023,54 @@
       </w:r>
     </w:p>
     <w:p>
-      <w:r>
-        <w:t>Configuraremos el archivo /</w:t>
-      </w:r>
-      <w:proofErr w:type="spellStart"/>
-      <w:r>
-        <w:t>etc</w:t>
-      </w:r>
-      <w:proofErr w:type="spellEnd"/>
-      <w:r>
-        <w:t>/proftpd/</w:t>
-      </w:r>
-      <w:proofErr w:type="spellStart"/>
-      <w:r>
-        <w:t>proftpd.conf</w:t>
-      </w:r>
-      <w:proofErr w:type="spellEnd"/>
-      <w:r>
-        <w:t xml:space="preserve"> de la siguiente manera</w:t>
+      <w:pPr>
+        <w:pStyle w:val="Ttulo1"/>
+        <w:ind w:left="426" w:hanging="426"/>
+        <w:jc w:val="both"/>
+        <w:rPr>
+          <w:rFonts w:ascii="Arial" w:hAnsi="Arial" w:cs="Arial"/>
+        </w:rPr>
+      </w:pPr>
+      <w:r>
+        <w:rPr>
+          <w:rFonts w:ascii="Arial" w:hAnsi="Arial" w:cs="Arial"/>
+        </w:rPr>
+        <w:t>2</w:t>
+      </w:r>
+      <w:r>
+        <w:rPr>
+          <w:rFonts w:ascii="Arial" w:hAnsi="Arial" w:cs="Arial"/>
+        </w:rPr>
+        <w:t>.</w:t>
+      </w:r>
+      <w:r>
+        <w:rPr>
+          <w:rFonts w:ascii="Arial" w:hAnsi="Arial" w:cs="Arial"/>
+        </w:rPr>
+        <w:t xml:space="preserve"> </w:t>
+      </w:r>
+      <w:r>
+        <w:rPr>
+          <w:rFonts w:ascii="Arial" w:hAnsi="Arial" w:cs="Arial"/>
+        </w:rPr>
+        <w:t>Configurar el servidor ProFTP</w:t>
+      </w:r>
+      <w:r>
+        <w:rPr>
+          <w:rFonts w:ascii="Arial" w:hAnsi="Arial" w:cs="Arial"/>
+        </w:rPr>
+        <w:t>D</w:t>
+      </w:r>
+      <w:r>
+        <w:rPr>
+          <w:rFonts w:ascii="Arial" w:hAnsi="Arial" w:cs="Arial"/>
+        </w:rPr>
+        <w:t xml:space="preserve"> con cifrado TLS</w:t>
+      </w:r>
+    </w:p>
+    <w:p>
+      <w:r>
+        <w:t>Habrá que instalar OpenSSL:</w:t>
       </w:r>
     </w:p>
     <w:p>
@@ -1048,10 +1079,10 @@
           <w:noProof/>
         </w:rPr>
         <w:drawing>
-          <wp:inline distT="0" distB="0" distL="0" distR="0" wp14:anchorId="43E0C145" wp14:editId="2579BB02">
-            <wp:extent cx="5400040" cy="3350895"/>
-            <wp:effectExtent l="0" t="0" r="0" b="1905"/>
-            <wp:docPr id="2" name="Picture 2"/>
+          <wp:inline distT="0" distB="0" distL="0" distR="0" wp14:anchorId="6632B868" wp14:editId="2723CEC2">
+            <wp:extent cx="5400040" cy="1005840"/>
+            <wp:effectExtent l="0" t="0" r="0" b="3810"/>
+            <wp:docPr id="4" name="Picture 4"/>
             <wp:cNvGraphicFramePr>
               <a:graphicFrameLocks xmlns:a="http://schemas.openxmlformats.org/drawingml/2006/main" noChangeAspect="1"/>
             </wp:cNvGraphicFramePr>
@@ -1071,7 +1102,7 @@
                   <pic:spPr>
                     <a:xfrm>
                       <a:off x="0" y="0"/>
-                      <a:ext cx="5400040" cy="3350895"/>
+                      <a:ext cx="5400040" cy="1005840"/>
                     </a:xfrm>
                     <a:prstGeom prst="rect">
                       <a:avLst/>
@@ -1086,29 +1117,37 @@
     </w:p>
     <w:p>
       <w:r>
+        <w:br w:type="page"/>
+      </w:r>
+    </w:p>
+    <w:p>
+      <w:r>
         <w:lastRenderedPageBreak/>
-        <w:t>No usará IPv6 y el nombre del servidor será servidor-marcos.org</w:t>
-      </w:r>
-    </w:p>
-    <w:p>
-      <w:r>
-        <w:t xml:space="preserve">Además, </w:t>
+        <w:t>Configuraremos el archivo /</w:t>
       </w:r>
       <w:proofErr w:type="spellStart"/>
       <w:r>
-        <w:t>descomentando</w:t>
+        <w:t>etc</w:t>
       </w:r>
       <w:proofErr w:type="spellEnd"/>
       <w:r>
-        <w:t xml:space="preserve"> la línea de </w:t>
+        <w:t>/</w:t>
       </w:r>
       <w:proofErr w:type="spellStart"/>
       <w:r>
-        <w:t>DefaultRoot</w:t>
+        <w:t>proftpd</w:t>
       </w:r>
       <w:proofErr w:type="spellEnd"/>
       <w:r>
-        <w:t xml:space="preserve"> aislaremos a los usuarios para que solo puedan acceder a su carpeta home</w:t>
+        <w:t>/</w:t>
+      </w:r>
+      <w:proofErr w:type="spellStart"/>
+      <w:r>
+        <w:t>proftpd.conf</w:t>
+      </w:r>
+      <w:proofErr w:type="spellEnd"/>
+      <w:r>
+        <w:t xml:space="preserve"> de la siguiente manera</w:t>
       </w:r>
     </w:p>
     <w:p>
@@ -1117,10 +1156,10 @@
           <w:noProof/>
         </w:rPr>
         <w:drawing>
-          <wp:inline distT="0" distB="0" distL="0" distR="0" wp14:anchorId="25511B75" wp14:editId="33970C54">
-            <wp:extent cx="3857625" cy="466725"/>
-            <wp:effectExtent l="0" t="0" r="9525" b="9525"/>
-            <wp:docPr id="3" name="Picture 3"/>
+          <wp:inline distT="0" distB="0" distL="0" distR="0" wp14:anchorId="43E0C145" wp14:editId="2579BB02">
+            <wp:extent cx="5400040" cy="3350895"/>
+            <wp:effectExtent l="0" t="0" r="0" b="1905"/>
+            <wp:docPr id="2" name="Picture 2"/>
             <wp:cNvGraphicFramePr>
               <a:graphicFrameLocks xmlns:a="http://schemas.openxmlformats.org/drawingml/2006/main" noChangeAspect="1"/>
             </wp:cNvGraphicFramePr>
@@ -1140,7 +1179,7 @@
                   <pic:spPr>
                     <a:xfrm>
                       <a:off x="0" y="0"/>
-                      <a:ext cx="3857625" cy="466725"/>
+                      <a:ext cx="5400040" cy="3350895"/>
                     </a:xfrm>
                     <a:prstGeom prst="rect">
                       <a:avLst/>
@@ -1155,21 +1194,29 @@
     </w:p>
     <w:p>
       <w:r>
-        <w:t>Añadiremos la siguiente línea al archivo /</w:t>
+        <w:t>No usará IPv6 y el nombre del servidor será servidor-marcos.org</w:t>
+      </w:r>
+    </w:p>
+    <w:p>
+      <w:r>
+        <w:t xml:space="preserve">Además, </w:t>
       </w:r>
       <w:proofErr w:type="spellStart"/>
       <w:r>
-        <w:t>bin</w:t>
+        <w:t>descomentando</w:t>
       </w:r>
       <w:proofErr w:type="spellEnd"/>
       <w:r>
-        <w:t>/</w:t>
+        <w:t xml:space="preserve"> la línea de </w:t>
       </w:r>
       <w:proofErr w:type="spellStart"/>
       <w:r>
-        <w:t>shells</w:t>
+        <w:t>DefaultRoot</w:t>
       </w:r>
       <w:proofErr w:type="spellEnd"/>
+      <w:r>
+        <w:t xml:space="preserve"> aislaremos a los usuarios para que solo puedan acceder a su carpeta home</w:t>
+      </w:r>
     </w:p>
     <w:p>
       <w:r>
@@ -1177,10 +1224,10 @@
           <w:noProof/>
         </w:rPr>
         <w:drawing>
-          <wp:inline distT="0" distB="0" distL="0" distR="0" wp14:anchorId="39CF8FAA" wp14:editId="6AC73224">
-            <wp:extent cx="5286375" cy="1828800"/>
-            <wp:effectExtent l="0" t="0" r="9525" b="0"/>
-            <wp:docPr id="5" name="Picture 5"/>
+          <wp:inline distT="0" distB="0" distL="0" distR="0" wp14:anchorId="25511B75" wp14:editId="33970C54">
+            <wp:extent cx="3857625" cy="466725"/>
+            <wp:effectExtent l="0" t="0" r="9525" b="9525"/>
+            <wp:docPr id="3" name="Picture 3"/>
             <wp:cNvGraphicFramePr>
               <a:graphicFrameLocks xmlns:a="http://schemas.openxmlformats.org/drawingml/2006/main" noChangeAspect="1"/>
             </wp:cNvGraphicFramePr>
@@ -1200,7 +1247,7 @@
                   <pic:spPr>
                     <a:xfrm>
                       <a:off x="0" y="0"/>
-                      <a:ext cx="5286375" cy="1828800"/>
+                      <a:ext cx="3857625" cy="466725"/>
                     </a:xfrm>
                     <a:prstGeom prst="rect">
                       <a:avLst/>
@@ -1215,7 +1262,7 @@
     </w:p>
     <w:p>
       <w:pPr>
-        <w:pStyle w:val="Heading2"/>
+        <w:pStyle w:val="Ttulo2"/>
       </w:pPr>
       <w:r>
         <w:t>GENERACION DE CLAVES PRIVADAS Y PUBLICAS</w:t>
@@ -1265,6 +1312,12 @@
     </w:p>
     <w:p>
       <w:r>
+        <w:br w:type="page"/>
+      </w:r>
+    </w:p>
+    <w:p>
+      <w:r>
+        <w:lastRenderedPageBreak/>
         <w:t>Volveremos al archivo /</w:t>
       </w:r>
       <w:proofErr w:type="spellStart"/>
@@ -1273,7 +1326,15 @@
       </w:r>
       <w:proofErr w:type="spellEnd"/>
       <w:r>
-        <w:t>/proftpd/</w:t>
+        <w:t>/</w:t>
+      </w:r>
+      <w:proofErr w:type="spellStart"/>
+      <w:r>
+        <w:t>proftpd</w:t>
+      </w:r>
+      <w:proofErr w:type="spellEnd"/>
+      <w:r>
+        <w:t>/</w:t>
       </w:r>
       <w:proofErr w:type="spellStart"/>
       <w:r>
@@ -1333,17 +1394,11 @@
           </wp:inline>
         </w:drawing>
       </w:r>
-    </w:p>
-    <w:p>
-      <w:r>
-        <w:br w:type="page"/>
-      </w:r>
-      <w:r>
-        <w:lastRenderedPageBreak/>
-        <w:t xml:space="preserve">En el </w:t>
-      </w:r>
-      <w:r>
-        <w:t>archivo /</w:t>
+      <w:r>
+        <w:br/>
+      </w:r>
+      <w:r>
+        <w:t>En el archivo /</w:t>
       </w:r>
       <w:proofErr w:type="spellStart"/>
       <w:r>
@@ -1351,14 +1406,19 @@
       </w:r>
       <w:proofErr w:type="spellEnd"/>
       <w:r>
-        <w:t>/proftpd/</w:t>
+        <w:t>/</w:t>
       </w:r>
       <w:proofErr w:type="spellStart"/>
       <w:r>
-        <w:t>tls</w:t>
-      </w:r>
-      <w:r>
-        <w:t>.conf</w:t>
+        <w:t>proftpd</w:t>
+      </w:r>
+      <w:proofErr w:type="spellEnd"/>
+      <w:r>
+        <w:t>/</w:t>
+      </w:r>
+      <w:proofErr w:type="spellStart"/>
+      <w:r>
+        <w:t>tls.conf</w:t>
       </w:r>
       <w:proofErr w:type="spellEnd"/>
       <w:r>
@@ -1459,6 +1519,12 @@
     </w:p>
     <w:p>
       <w:r>
+        <w:br w:type="page"/>
+      </w:r>
+    </w:p>
+    <w:p>
+      <w:r>
+        <w:lastRenderedPageBreak/>
         <w:t xml:space="preserve">Comprobación de que funciona desde </w:t>
       </w:r>
       <w:proofErr w:type="spellStart"/>
@@ -1511,8 +1577,12 @@
     </w:p>
     <w:p>
       <w:pPr>
-        <w:pStyle w:val="Heading1"/>
-        <w:ind w:left="426" w:hanging="426"/>
+        <w:pStyle w:val="Ttulo1"/>
+        <w:numPr>
+          <w:ilvl w:val="0"/>
+          <w:numId w:val="2"/>
+        </w:numPr>
+        <w:ind w:left="284" w:hanging="284"/>
         <w:jc w:val="both"/>
         <w:rPr>
           <w:rFonts w:ascii="Arial" w:hAnsi="Arial" w:cs="Arial"/>
@@ -1522,113 +1592,51 @@
         <w:rPr>
           <w:rFonts w:ascii="Arial" w:hAnsi="Arial" w:cs="Arial"/>
         </w:rPr>
-        <w:lastRenderedPageBreak/>
-        <w:t>3</w:t>
+        <w:t>Configura múltiples dominios. exa1,</w:t>
       </w:r>
       <w:r>
         <w:rPr>
           <w:rFonts w:ascii="Arial" w:hAnsi="Arial" w:cs="Arial"/>
         </w:rPr>
-        <w:t>.</w:t>
+        <w:t xml:space="preserve"> </w:t>
       </w:r>
       <w:r>
         <w:rPr>
           <w:rFonts w:ascii="Arial" w:hAnsi="Arial" w:cs="Arial"/>
         </w:rPr>
-        <w:t xml:space="preserve"> </w:t>
-      </w:r>
-      <w:r>
-        <w:rPr>
-          <w:rFonts w:ascii="Arial" w:hAnsi="Arial" w:cs="Arial"/>
-        </w:rPr>
-        <w:t>Configura múltiples</w:t>
-      </w:r>
-      <w:r>
-        <w:rPr>
-          <w:rFonts w:ascii="Arial" w:hAnsi="Arial" w:cs="Arial"/>
-        </w:rPr>
-        <w:t xml:space="preserve"> dominios. exa1,</w:t>
-      </w:r>
-      <w:r>
-        <w:rPr>
-          <w:rFonts w:ascii="Arial" w:hAnsi="Arial" w:cs="Arial"/>
-        </w:rPr>
-        <w:t xml:space="preserve"> </w:t>
-      </w:r>
-      <w:r>
-        <w:rPr>
-          <w:rFonts w:ascii="Arial" w:hAnsi="Arial" w:cs="Arial"/>
-        </w:rPr>
         <w:t xml:space="preserve">exa2 </w:t>
       </w:r>
     </w:p>
     <w:p>
-      <w:pPr>
-        <w:pStyle w:val="Heading1"/>
-        <w:ind w:left="426" w:hanging="426"/>
-        <w:jc w:val="both"/>
-        <w:rPr>
-          <w:rFonts w:ascii="Arial" w:hAnsi="Arial" w:cs="Arial"/>
-        </w:rPr>
-      </w:pPr>
-      <w:r>
-        <w:rPr>
-          <w:rFonts w:ascii="Arial" w:hAnsi="Arial" w:cs="Arial"/>
-        </w:rPr>
-        <w:t>4</w:t>
-      </w:r>
-      <w:r>
-        <w:rPr>
-          <w:rFonts w:ascii="Arial" w:hAnsi="Arial" w:cs="Arial"/>
-        </w:rPr>
-        <w:t>.</w:t>
-      </w:r>
-      <w:r>
-        <w:rPr>
-          <w:rFonts w:ascii="Arial" w:hAnsi="Arial" w:cs="Arial"/>
-        </w:rPr>
-        <w:t xml:space="preserve"> </w:t>
-      </w:r>
-      <w:r>
-        <w:rPr>
-          <w:rFonts w:ascii="Arial" w:hAnsi="Arial" w:cs="Arial"/>
-        </w:rPr>
-        <w:t xml:space="preserve">Configurar el servidor solo como ftp privado </w:t>
-      </w:r>
-    </w:p>
-    <w:p>
-      <w:pPr>
-        <w:pStyle w:val="Heading1"/>
-        <w:ind w:left="426" w:hanging="426"/>
-        <w:jc w:val="both"/>
-        <w:rPr>
-          <w:rFonts w:ascii="Arial" w:hAnsi="Arial" w:cs="Arial"/>
-        </w:rPr>
-      </w:pPr>
-      <w:r>
-        <w:rPr>
-          <w:rFonts w:ascii="Arial" w:hAnsi="Arial" w:cs="Arial"/>
-        </w:rPr>
-        <w:t>5</w:t>
-      </w:r>
-      <w:r>
-        <w:rPr>
-          <w:rFonts w:ascii="Arial" w:hAnsi="Arial" w:cs="Arial"/>
-        </w:rPr>
-        <w:t>.</w:t>
-      </w:r>
-      <w:r>
-        <w:rPr>
-          <w:rFonts w:ascii="Arial" w:hAnsi="Arial" w:cs="Arial"/>
-        </w:rPr>
-        <w:t xml:space="preserve"> </w:t>
-      </w:r>
-      <w:r>
-        <w:rPr>
-          <w:rFonts w:ascii="Arial" w:hAnsi="Arial" w:cs="Arial"/>
-        </w:rPr>
-        <w:t>Crear usuario que acceda solo a un directorio</w:t>
-      </w:r>
+      <w:proofErr w:type="spellStart"/>
+      <w:r>
+        <w:t>Descomentamos</w:t>
+      </w:r>
+      <w:proofErr w:type="spellEnd"/>
+      <w:r>
+        <w:t xml:space="preserve"> la línea de código en el /</w:t>
+      </w:r>
+      <w:proofErr w:type="spellStart"/>
+      <w:r>
+        <w:t>etc</w:t>
+      </w:r>
+      <w:proofErr w:type="spellEnd"/>
+      <w:r>
+        <w:t>/</w:t>
+      </w:r>
+      <w:proofErr w:type="spellStart"/>
+      <w:r>
+        <w:t>proftpd</w:t>
+      </w:r>
+      <w:proofErr w:type="spellEnd"/>
+      <w:r>
+        <w:t>/</w:t>
+      </w:r>
+      <w:proofErr w:type="spellStart"/>
+      <w:r>
+        <w:t>proftpd.conf</w:t>
+      </w:r>
+      <w:proofErr w:type="spellEnd"/>
     </w:p>
     <w:p>
       <w:r>
@@ -1636,10 +1644,10 @@
           <w:noProof/>
         </w:rPr>
         <w:drawing>
-          <wp:inline distT="0" distB="0" distL="0" distR="0" wp14:anchorId="6C617705" wp14:editId="721FE237">
-            <wp:extent cx="4495800" cy="800100"/>
+          <wp:inline distT="0" distB="0" distL="0" distR="0" wp14:anchorId="08F65DBA" wp14:editId="179FBE0A">
+            <wp:extent cx="5400040" cy="2460625"/>
             <wp:effectExtent l="0" t="0" r="0" b="0"/>
-            <wp:docPr id="6" name="Picture 6"/>
+            <wp:docPr id="15" name="Imagen 15"/>
             <wp:cNvGraphicFramePr>
               <a:graphicFrameLocks xmlns:a="http://schemas.openxmlformats.org/drawingml/2006/main" noChangeAspect="1"/>
             </wp:cNvGraphicFramePr>
@@ -1659,7 +1667,7 @@
                   <pic:spPr>
                     <a:xfrm>
                       <a:off x="0" y="0"/>
-                      <a:ext cx="4495800" cy="800100"/>
+                      <a:ext cx="5400040" cy="2460625"/>
                     </a:xfrm>
                     <a:prstGeom prst="rect">
                       <a:avLst/>
@@ -1674,7 +1682,13 @@
     </w:p>
     <w:p>
       <w:r>
-        <w:t>Añadiremos un archivo de configuración al usuario en la rutia /</w:t>
+        <w:br w:type="page"/>
+      </w:r>
+    </w:p>
+    <w:p>
+      <w:r>
+        <w:lastRenderedPageBreak/>
+        <w:t>Modificamos el archivo /</w:t>
       </w:r>
       <w:proofErr w:type="spellStart"/>
       <w:r>
@@ -1682,11 +1696,11 @@
       </w:r>
       <w:proofErr w:type="spellEnd"/>
       <w:r>
-        <w:t>/proftpd/</w:t>
+        <w:t>/</w:t>
       </w:r>
       <w:proofErr w:type="spellStart"/>
       <w:r>
-        <w:t>conf.d</w:t>
+        <w:t>proftpd</w:t>
       </w:r>
       <w:proofErr w:type="spellEnd"/>
       <w:r>
@@ -1694,7 +1708,7 @@
       </w:r>
       <w:proofErr w:type="spellStart"/>
       <w:r>
-        <w:t>testftp.conf</w:t>
+        <w:t>virtuals.conf</w:t>
       </w:r>
       <w:proofErr w:type="spellEnd"/>
     </w:p>
@@ -1704,10 +1718,10 @@
           <w:noProof/>
         </w:rPr>
         <w:drawing>
-          <wp:inline distT="0" distB="0" distL="0" distR="0" wp14:anchorId="388D3805" wp14:editId="1CAAEE10">
-            <wp:extent cx="5372100" cy="3457575"/>
+          <wp:inline distT="0" distB="0" distL="0" distR="0" wp14:anchorId="0648A14A" wp14:editId="5C73D289">
+            <wp:extent cx="5400040" cy="4848225"/>
             <wp:effectExtent l="0" t="0" r="0" b="9525"/>
-            <wp:docPr id="7" name="Picture 7"/>
+            <wp:docPr id="16" name="Imagen 16"/>
             <wp:cNvGraphicFramePr>
               <a:graphicFrameLocks xmlns:a="http://schemas.openxmlformats.org/drawingml/2006/main" noChangeAspect="1"/>
             </wp:cNvGraphicFramePr>
@@ -1727,7 +1741,7 @@
                   <pic:spPr>
                     <a:xfrm>
                       <a:off x="0" y="0"/>
-                      <a:ext cx="5372100" cy="3457575"/>
+                      <a:ext cx="5400040" cy="4848225"/>
                     </a:xfrm>
                     <a:prstGeom prst="rect">
                       <a:avLst/>
@@ -1742,23 +1756,7 @@
     </w:p>
     <w:p>
       <w:r>
-        <w:br w:type="page"/>
-      </w:r>
-    </w:p>
-    <w:p>
-      <w:bookmarkStart w:id="0" w:name="_GoBack"/>
-      <w:bookmarkEnd w:id="0"/>
-      <w:r>
-        <w:lastRenderedPageBreak/>
-        <w:t xml:space="preserve">Con el usuario creado nos hemos conectado mediante </w:t>
-      </w:r>
-      <w:proofErr w:type="spellStart"/>
-      <w:r>
-        <w:t>firezilla</w:t>
-      </w:r>
-      <w:proofErr w:type="spellEnd"/>
-      <w:r>
-        <w:t xml:space="preserve"> y hemos subido una imagen a una carpeta del servido al que solo el usuario tenia acceso.</w:t>
+        <w:t>Creamos las carpetas a las que tendrán acceso.</w:t>
       </w:r>
     </w:p>
     <w:p>
@@ -1767,10 +1765,10 @@
           <w:noProof/>
         </w:rPr>
         <w:drawing>
-          <wp:inline distT="0" distB="0" distL="0" distR="0" wp14:anchorId="590F7279" wp14:editId="420AF87F">
-            <wp:extent cx="5400040" cy="3514090"/>
-            <wp:effectExtent l="0" t="0" r="0" b="0"/>
-            <wp:docPr id="13" name="Picture 13"/>
+          <wp:inline distT="0" distB="0" distL="0" distR="0" wp14:anchorId="3BDEEDEF" wp14:editId="319D9097">
+            <wp:extent cx="5400040" cy="1065530"/>
+            <wp:effectExtent l="0" t="0" r="0" b="1270"/>
+            <wp:docPr id="17" name="Imagen 17"/>
             <wp:cNvGraphicFramePr>
               <a:graphicFrameLocks xmlns:a="http://schemas.openxmlformats.org/drawingml/2006/main" noChangeAspect="1"/>
             </wp:cNvGraphicFramePr>
@@ -1790,6 +1788,299 @@
                   <pic:spPr>
                     <a:xfrm>
                       <a:off x="0" y="0"/>
+                      <a:ext cx="5400040" cy="1065530"/>
+                    </a:xfrm>
+                    <a:prstGeom prst="rect">
+                      <a:avLst/>
+                    </a:prstGeom>
+                  </pic:spPr>
+                </pic:pic>
+              </a:graphicData>
+            </a:graphic>
+          </wp:inline>
+        </w:drawing>
+      </w:r>
+    </w:p>
+    <w:p>
+      <w:r>
+        <w:br w:type="page"/>
+      </w:r>
+    </w:p>
+    <w:p>
+      <w:r>
+        <w:lastRenderedPageBreak/>
+        <w:t>Comprobación de que nos conecta</w:t>
+      </w:r>
+    </w:p>
+    <w:p>
+      <w:r>
+        <w:rPr>
+          <w:noProof/>
+        </w:rPr>
+        <w:drawing>
+          <wp:inline distT="0" distB="0" distL="0" distR="0" wp14:anchorId="55BD3239" wp14:editId="64A7D4A8">
+            <wp:extent cx="5400040" cy="3078480"/>
+            <wp:effectExtent l="0" t="0" r="0" b="7620"/>
+            <wp:docPr id="18" name="Imagen 18"/>
+            <wp:cNvGraphicFramePr>
+              <a:graphicFrameLocks xmlns:a="http://schemas.openxmlformats.org/drawingml/2006/main" noChangeAspect="1"/>
+            </wp:cNvGraphicFramePr>
+            <a:graphic xmlns:a="http://schemas.openxmlformats.org/drawingml/2006/main">
+              <a:graphicData uri="http://schemas.openxmlformats.org/drawingml/2006/picture">
+                <pic:pic xmlns:pic="http://schemas.openxmlformats.org/drawingml/2006/picture">
+                  <pic:nvPicPr>
+                    <pic:cNvPr id="1" name=""/>
+                    <pic:cNvPicPr/>
+                  </pic:nvPicPr>
+                  <pic:blipFill>
+                    <a:blip r:embed="rId22"/>
+                    <a:stretch>
+                      <a:fillRect/>
+                    </a:stretch>
+                  </pic:blipFill>
+                  <pic:spPr>
+                    <a:xfrm>
+                      <a:off x="0" y="0"/>
+                      <a:ext cx="5400040" cy="3078480"/>
+                    </a:xfrm>
+                    <a:prstGeom prst="rect">
+                      <a:avLst/>
+                    </a:prstGeom>
+                  </pic:spPr>
+                </pic:pic>
+              </a:graphicData>
+            </a:graphic>
+          </wp:inline>
+        </w:drawing>
+      </w:r>
+    </w:p>
+    <w:p>
+      <w:pPr>
+        <w:pStyle w:val="Ttulo1"/>
+        <w:numPr>
+          <w:ilvl w:val="0"/>
+          <w:numId w:val="2"/>
+        </w:numPr>
+        <w:ind w:left="284" w:hanging="284"/>
+        <w:jc w:val="both"/>
+        <w:rPr>
+          <w:rFonts w:ascii="Arial" w:hAnsi="Arial" w:cs="Arial"/>
+        </w:rPr>
+      </w:pPr>
+      <w:r>
+        <w:rPr>
+          <w:rFonts w:ascii="Arial" w:hAnsi="Arial" w:cs="Arial"/>
+        </w:rPr>
+        <w:t>Configurar el servidor solo como ftp privado</w:t>
+      </w:r>
+    </w:p>
+    <w:p>
+      <w:r>
+        <w:t>El servidor ftp está por defecto en privado.</w:t>
+      </w:r>
+      <w:bookmarkStart w:id="0" w:name="_GoBack"/>
+      <w:bookmarkEnd w:id="0"/>
+    </w:p>
+    <w:p>
+      <w:pPr>
+        <w:pStyle w:val="Ttulo1"/>
+        <w:ind w:left="426" w:hanging="426"/>
+        <w:jc w:val="both"/>
+        <w:rPr>
+          <w:rFonts w:ascii="Arial" w:hAnsi="Arial" w:cs="Arial"/>
+        </w:rPr>
+      </w:pPr>
+      <w:r>
+        <w:rPr>
+          <w:rFonts w:ascii="Arial" w:hAnsi="Arial" w:cs="Arial"/>
+        </w:rPr>
+        <w:t>5</w:t>
+      </w:r>
+      <w:r>
+        <w:rPr>
+          <w:rFonts w:ascii="Arial" w:hAnsi="Arial" w:cs="Arial"/>
+        </w:rPr>
+        <w:t>.</w:t>
+      </w:r>
+      <w:r>
+        <w:rPr>
+          <w:rFonts w:ascii="Arial" w:hAnsi="Arial" w:cs="Arial"/>
+        </w:rPr>
+        <w:t xml:space="preserve"> </w:t>
+      </w:r>
+      <w:r>
+        <w:rPr>
+          <w:rFonts w:ascii="Arial" w:hAnsi="Arial" w:cs="Arial"/>
+        </w:rPr>
+        <w:t>Crear usuario que acceda solo a un directorio</w:t>
+      </w:r>
+    </w:p>
+    <w:p>
+      <w:r>
+        <w:rPr>
+          <w:noProof/>
+        </w:rPr>
+        <w:drawing>
+          <wp:inline distT="0" distB="0" distL="0" distR="0" wp14:anchorId="6C617705" wp14:editId="721FE237">
+            <wp:extent cx="4495800" cy="800100"/>
+            <wp:effectExtent l="0" t="0" r="0" b="0"/>
+            <wp:docPr id="6" name="Picture 6"/>
+            <wp:cNvGraphicFramePr>
+              <a:graphicFrameLocks xmlns:a="http://schemas.openxmlformats.org/drawingml/2006/main" noChangeAspect="1"/>
+            </wp:cNvGraphicFramePr>
+            <a:graphic xmlns:a="http://schemas.openxmlformats.org/drawingml/2006/main">
+              <a:graphicData uri="http://schemas.openxmlformats.org/drawingml/2006/picture">
+                <pic:pic xmlns:pic="http://schemas.openxmlformats.org/drawingml/2006/picture">
+                  <pic:nvPicPr>
+                    <pic:cNvPr id="1" name=""/>
+                    <pic:cNvPicPr/>
+                  </pic:nvPicPr>
+                  <pic:blipFill>
+                    <a:blip r:embed="rId23"/>
+                    <a:stretch>
+                      <a:fillRect/>
+                    </a:stretch>
+                  </pic:blipFill>
+                  <pic:spPr>
+                    <a:xfrm>
+                      <a:off x="0" y="0"/>
+                      <a:ext cx="4495800" cy="800100"/>
+                    </a:xfrm>
+                    <a:prstGeom prst="rect">
+                      <a:avLst/>
+                    </a:prstGeom>
+                  </pic:spPr>
+                </pic:pic>
+              </a:graphicData>
+            </a:graphic>
+          </wp:inline>
+        </w:drawing>
+      </w:r>
+    </w:p>
+    <w:p>
+      <w:r>
+        <w:br w:type="page"/>
+      </w:r>
+    </w:p>
+    <w:p>
+      <w:r>
+        <w:lastRenderedPageBreak/>
+        <w:t>Añadiremos un archivo de configuración al usuario en la rutia /</w:t>
+      </w:r>
+      <w:proofErr w:type="spellStart"/>
+      <w:r>
+        <w:t>etc</w:t>
+      </w:r>
+      <w:proofErr w:type="spellEnd"/>
+      <w:r>
+        <w:t>/</w:t>
+      </w:r>
+      <w:proofErr w:type="spellStart"/>
+      <w:r>
+        <w:t>proftpd</w:t>
+      </w:r>
+      <w:proofErr w:type="spellEnd"/>
+      <w:r>
+        <w:t>/</w:t>
+      </w:r>
+      <w:proofErr w:type="spellStart"/>
+      <w:r>
+        <w:t>conf.d</w:t>
+      </w:r>
+      <w:proofErr w:type="spellEnd"/>
+      <w:r>
+        <w:t>/</w:t>
+      </w:r>
+      <w:proofErr w:type="spellStart"/>
+      <w:r>
+        <w:t>testftp.conf</w:t>
+      </w:r>
+      <w:proofErr w:type="spellEnd"/>
+    </w:p>
+    <w:p>
+      <w:r>
+        <w:rPr>
+          <w:noProof/>
+        </w:rPr>
+        <w:drawing>
+          <wp:inline distT="0" distB="0" distL="0" distR="0" wp14:anchorId="388D3805" wp14:editId="1CAAEE10">
+            <wp:extent cx="5372100" cy="3457575"/>
+            <wp:effectExtent l="0" t="0" r="0" b="9525"/>
+            <wp:docPr id="7" name="Picture 7"/>
+            <wp:cNvGraphicFramePr>
+              <a:graphicFrameLocks xmlns:a="http://schemas.openxmlformats.org/drawingml/2006/main" noChangeAspect="1"/>
+            </wp:cNvGraphicFramePr>
+            <a:graphic xmlns:a="http://schemas.openxmlformats.org/drawingml/2006/main">
+              <a:graphicData uri="http://schemas.openxmlformats.org/drawingml/2006/picture">
+                <pic:pic xmlns:pic="http://schemas.openxmlformats.org/drawingml/2006/picture">
+                  <pic:nvPicPr>
+                    <pic:cNvPr id="1" name=""/>
+                    <pic:cNvPicPr/>
+                  </pic:nvPicPr>
+                  <pic:blipFill>
+                    <a:blip r:embed="rId24"/>
+                    <a:stretch>
+                      <a:fillRect/>
+                    </a:stretch>
+                  </pic:blipFill>
+                  <pic:spPr>
+                    <a:xfrm>
+                      <a:off x="0" y="0"/>
+                      <a:ext cx="5372100" cy="3457575"/>
+                    </a:xfrm>
+                    <a:prstGeom prst="rect">
+                      <a:avLst/>
+                    </a:prstGeom>
+                  </pic:spPr>
+                </pic:pic>
+              </a:graphicData>
+            </a:graphic>
+          </wp:inline>
+        </w:drawing>
+      </w:r>
+    </w:p>
+    <w:p>
+      <w:r>
+        <w:t xml:space="preserve">Con el usuario creado nos hemos conectado mediante </w:t>
+      </w:r>
+      <w:proofErr w:type="spellStart"/>
+      <w:r>
+        <w:t>firezilla</w:t>
+      </w:r>
+      <w:proofErr w:type="spellEnd"/>
+      <w:r>
+        <w:t xml:space="preserve"> y hemos subido una imagen a una carpeta del servido al que solo el usuario tenia acceso.</w:t>
+      </w:r>
+    </w:p>
+    <w:p>
+      <w:r>
+        <w:rPr>
+          <w:noProof/>
+        </w:rPr>
+        <w:drawing>
+          <wp:inline distT="0" distB="0" distL="0" distR="0" wp14:anchorId="590F7279" wp14:editId="420AF87F">
+            <wp:extent cx="5400040" cy="3514090"/>
+            <wp:effectExtent l="0" t="0" r="0" b="0"/>
+            <wp:docPr id="13" name="Picture 13"/>
+            <wp:cNvGraphicFramePr>
+              <a:graphicFrameLocks xmlns:a="http://schemas.openxmlformats.org/drawingml/2006/main" noChangeAspect="1"/>
+            </wp:cNvGraphicFramePr>
+            <a:graphic xmlns:a="http://schemas.openxmlformats.org/drawingml/2006/main">
+              <a:graphicData uri="http://schemas.openxmlformats.org/drawingml/2006/picture">
+                <pic:pic xmlns:pic="http://schemas.openxmlformats.org/drawingml/2006/picture">
+                  <pic:nvPicPr>
+                    <pic:cNvPr id="1" name=""/>
+                    <pic:cNvPicPr/>
+                  </pic:nvPicPr>
+                  <pic:blipFill>
+                    <a:blip r:embed="rId25"/>
+                    <a:stretch>
+                      <a:fillRect/>
+                    </a:stretch>
+                  </pic:blipFill>
+                  <pic:spPr>
+                    <a:xfrm>
+                      <a:off x="0" y="0"/>
                       <a:ext cx="5400040" cy="3514090"/>
                     </a:xfrm>
                     <a:prstGeom prst="rect">
@@ -1804,7 +2095,7 @@
       </w:r>
     </w:p>
     <w:sectPr>
-      <w:footerReference w:type="default" r:id="rId22"/>
+      <w:footerReference w:type="default" r:id="rId26"/>
       <w:pgSz w:w="11906" w:h="16838"/>
       <w:pgMar w:top="1417" w:right="1701" w:bottom="1417" w:left="1701" w:header="708" w:footer="708" w:gutter="0"/>
       <w:pgNumType w:start="0"/>
@@ -1817,7 +2108,7 @@
 </file>
 
 <file path=word/endnotes.xml><?xml version="1.0" encoding="utf-8"?>
-<w:endnotes xmlns:wpc="http://schemas.microsoft.com/office/word/2010/wordprocessingCanvas" xmlns:cx="http://schemas.microsoft.com/office/drawing/2014/chartex" xmlns:cx1="http://schemas.microsoft.com/office/drawing/2015/9/8/chartex" xmlns:cx2="http://schemas.microsoft.com/office/drawing/2015/10/21/chartex" xmlns:cx3="http://schemas.microsoft.com/office/drawing/2016/5/9/chartex" xmlns:cx4="http://schemas.microsoft.com/office/drawing/2016/5/10/chartex" xmlns:cx5="http://schemas.microsoft.com/office/drawing/2016/5/11/chartex" xmlns:cx6="http://schemas.microsoft.com/office/drawing/2016/5/12/chartex" xmlns:cx7="http://schemas.microsoft.com/office/drawing/2016/5/13/chartex" xmlns:cx8="http://schemas.microsoft.com/office/drawing/2016/5/14/chartex" xmlns:mc="http://schemas.openxmlformats.org/markup-compatibility/2006" xmlns:aink="http://schemas.microsoft.com/office/drawing/2016/ink" xmlns:am3d="http://schemas.microsoft.com/office/drawing/2017/model3d" xmlns:o="urn:schemas-microsoft-com:office:office" xmlns:r="http://schemas.openxmlformats.org/officeDocument/2006/relationships" xmlns:m="http://schemas.openxmlformats.org/officeDocument/2006/math" xmlns:v="urn:schemas-microsoft-com:vml" xmlns:wp14="http://schemas.microsoft.com/office/word/2010/wordprocessingDrawing" xmlns:wp="http://schemas.openxmlformats.org/drawingml/2006/wordprocessingDrawing" xmlns:w10="urn:schemas-microsoft-com:office:word" xmlns:w="http://schemas.openxmlformats.org/wordprocessingml/2006/main" xmlns:w14="http://schemas.microsoft.com/office/word/2010/wordml" xmlns:w15="http://schemas.microsoft.com/office/word/2012/wordml" xmlns:w16cex="http://schemas.microsoft.com/office/word/2018/wordml/cex" xmlns:w16cid="http://schemas.microsoft.com/office/word/2016/wordml/cid" xmlns:w16="http://schemas.microsoft.com/office/word/2018/wordml" xmlns:w16se="http://schemas.microsoft.com/office/word/2015/wordml/symex" xmlns:wpg="http://schemas.microsoft.com/office/word/2010/wordprocessingGroup" xmlns:wpi="http://schemas.microsoft.com/office/word/2010/wordprocessingInk" xmlns:wne="http://schemas.microsoft.com/office/word/2006/wordml" xmlns:wps="http://schemas.microsoft.com/office/word/2010/wordprocessingShape" mc:Ignorable="w14 w15 w16se w16cid w16 w16cex wp14">
+<w:endnotes xmlns:wpc="http://schemas.microsoft.com/office/word/2010/wordprocessingCanvas" xmlns:cx="http://schemas.microsoft.com/office/drawing/2014/chartex" xmlns:cx1="http://schemas.microsoft.com/office/drawing/2015/9/8/chartex" xmlns:cx2="http://schemas.microsoft.com/office/drawing/2015/10/21/chartex" xmlns:cx3="http://schemas.microsoft.com/office/drawing/2016/5/9/chartex" xmlns:cx4="http://schemas.microsoft.com/office/drawing/2016/5/10/chartex" xmlns:cx5="http://schemas.microsoft.com/office/drawing/2016/5/11/chartex" xmlns:cx6="http://schemas.microsoft.com/office/drawing/2016/5/12/chartex" xmlns:cx7="http://schemas.microsoft.com/office/drawing/2016/5/13/chartex" xmlns:cx8="http://schemas.microsoft.com/office/drawing/2016/5/14/chartex" xmlns:mc="http://schemas.openxmlformats.org/markup-compatibility/2006" xmlns:aink="http://schemas.microsoft.com/office/drawing/2016/ink" xmlns:am3d="http://schemas.microsoft.com/office/drawing/2017/model3d" xmlns:o="urn:schemas-microsoft-com:office:office" xmlns:r="http://schemas.openxmlformats.org/officeDocument/2006/relationships" xmlns:m="http://schemas.openxmlformats.org/officeDocument/2006/math" xmlns:v="urn:schemas-microsoft-com:vml" xmlns:wp14="http://schemas.microsoft.com/office/word/2010/wordprocessingDrawing" xmlns:wp="http://schemas.openxmlformats.org/drawingml/2006/wordprocessingDrawing" xmlns:w10="urn:schemas-microsoft-com:office:word" xmlns:w="http://schemas.openxmlformats.org/wordprocessingml/2006/main" xmlns:w14="http://schemas.microsoft.com/office/word/2010/wordml" xmlns:w15="http://schemas.microsoft.com/office/word/2012/wordml" xmlns:w16cid="http://schemas.microsoft.com/office/word/2016/wordml/cid" xmlns:w16se="http://schemas.microsoft.com/office/word/2015/wordml/symex" xmlns:wpg="http://schemas.microsoft.com/office/word/2010/wordprocessingGroup" xmlns:wpi="http://schemas.microsoft.com/office/word/2010/wordprocessingInk" xmlns:wne="http://schemas.microsoft.com/office/word/2006/wordml" xmlns:wps="http://schemas.microsoft.com/office/word/2010/wordprocessingShape" mc:Ignorable="w14 w15 w16se w16cid wp14">
   <w:endnote w:type="separator" w:id="-1">
     <w:p>
       <w:pPr>
@@ -1842,7 +2133,7 @@
 </file>
 
 <file path=word/footer1.xml><?xml version="1.0" encoding="utf-8"?>
-<w:ftr xmlns:wpc="http://schemas.microsoft.com/office/word/2010/wordprocessingCanvas" xmlns:cx="http://schemas.microsoft.com/office/drawing/2014/chartex" xmlns:cx1="http://schemas.microsoft.com/office/drawing/2015/9/8/chartex" xmlns:cx2="http://schemas.microsoft.com/office/drawing/2015/10/21/chartex" xmlns:cx3="http://schemas.microsoft.com/office/drawing/2016/5/9/chartex" xmlns:cx4="http://schemas.microsoft.com/office/drawing/2016/5/10/chartex" xmlns:cx5="http://schemas.microsoft.com/office/drawing/2016/5/11/chartex" xmlns:cx6="http://schemas.microsoft.com/office/drawing/2016/5/12/chartex" xmlns:cx7="http://schemas.microsoft.com/office/drawing/2016/5/13/chartex" xmlns:cx8="http://schemas.microsoft.com/office/drawing/2016/5/14/chartex" xmlns:mc="http://schemas.openxmlformats.org/markup-compatibility/2006" xmlns:aink="http://schemas.microsoft.com/office/drawing/2016/ink" xmlns:am3d="http://schemas.microsoft.com/office/drawing/2017/model3d" xmlns:o="urn:schemas-microsoft-com:office:office" xmlns:r="http://schemas.openxmlformats.org/officeDocument/2006/relationships" xmlns:m="http://schemas.openxmlformats.org/officeDocument/2006/math" xmlns:v="urn:schemas-microsoft-com:vml" xmlns:wp14="http://schemas.microsoft.com/office/word/2010/wordprocessingDrawing" xmlns:wp="http://schemas.openxmlformats.org/drawingml/2006/wordprocessingDrawing" xmlns:w10="urn:schemas-microsoft-com:office:word" xmlns:w="http://schemas.openxmlformats.org/wordprocessingml/2006/main" xmlns:w14="http://schemas.microsoft.com/office/word/2010/wordml" xmlns:w15="http://schemas.microsoft.com/office/word/2012/wordml" xmlns:w16cex="http://schemas.microsoft.com/office/word/2018/wordml/cex" xmlns:w16cid="http://schemas.microsoft.com/office/word/2016/wordml/cid" xmlns:w16="http://schemas.microsoft.com/office/word/2018/wordml" xmlns:w16se="http://schemas.microsoft.com/office/word/2015/wordml/symex" xmlns:wpg="http://schemas.microsoft.com/office/word/2010/wordprocessingGroup" xmlns:wpi="http://schemas.microsoft.com/office/word/2010/wordprocessingInk" xmlns:wne="http://schemas.microsoft.com/office/word/2006/wordml" xmlns:wps="http://schemas.microsoft.com/office/word/2010/wordprocessingShape" mc:Ignorable="w14 w15 w16se w16cid w16 w16cex wp14">
+<w:ftr xmlns:wpc="http://schemas.microsoft.com/office/word/2010/wordprocessingCanvas" xmlns:cx="http://schemas.microsoft.com/office/drawing/2014/chartex" xmlns:cx1="http://schemas.microsoft.com/office/drawing/2015/9/8/chartex" xmlns:cx2="http://schemas.microsoft.com/office/drawing/2015/10/21/chartex" xmlns:cx3="http://schemas.microsoft.com/office/drawing/2016/5/9/chartex" xmlns:cx4="http://schemas.microsoft.com/office/drawing/2016/5/10/chartex" xmlns:cx5="http://schemas.microsoft.com/office/drawing/2016/5/11/chartex" xmlns:cx6="http://schemas.microsoft.com/office/drawing/2016/5/12/chartex" xmlns:cx7="http://schemas.microsoft.com/office/drawing/2016/5/13/chartex" xmlns:cx8="http://schemas.microsoft.com/office/drawing/2016/5/14/chartex" xmlns:mc="http://schemas.openxmlformats.org/markup-compatibility/2006" xmlns:aink="http://schemas.microsoft.com/office/drawing/2016/ink" xmlns:am3d="http://schemas.microsoft.com/office/drawing/2017/model3d" xmlns:o="urn:schemas-microsoft-com:office:office" xmlns:r="http://schemas.openxmlformats.org/officeDocument/2006/relationships" xmlns:m="http://schemas.openxmlformats.org/officeDocument/2006/math" xmlns:v="urn:schemas-microsoft-com:vml" xmlns:wp14="http://schemas.microsoft.com/office/word/2010/wordprocessingDrawing" xmlns:wp="http://schemas.openxmlformats.org/drawingml/2006/wordprocessingDrawing" xmlns:w10="urn:schemas-microsoft-com:office:word" xmlns:w="http://schemas.openxmlformats.org/wordprocessingml/2006/main" xmlns:w14="http://schemas.microsoft.com/office/word/2010/wordml" xmlns:w15="http://schemas.microsoft.com/office/word/2012/wordml" xmlns:w16cid="http://schemas.microsoft.com/office/word/2016/wordml/cid" xmlns:w16se="http://schemas.microsoft.com/office/word/2015/wordml/symex" xmlns:wpg="http://schemas.microsoft.com/office/word/2010/wordprocessingGroup" xmlns:wpi="http://schemas.microsoft.com/office/word/2010/wordprocessingInk" xmlns:wne="http://schemas.microsoft.com/office/word/2006/wordml" xmlns:wps="http://schemas.microsoft.com/office/word/2010/wordprocessingShape" mc:Ignorable="w14 w15 w16se w16cid wp14">
   <w:sdt>
     <w:sdtPr>
       <w:id w:val="-1520242613"/>
@@ -1859,7 +2150,7 @@
     <w:sdtContent>
       <w:p>
         <w:pPr>
-          <w:pStyle w:val="Footer"/>
+          <w:pStyle w:val="Piedepgina"/>
           <w:jc w:val="right"/>
         </w:pPr>
         <w:r>
@@ -1888,14 +2179,14 @@
   </w:sdt>
   <w:p>
     <w:pPr>
-      <w:pStyle w:val="Footer"/>
+      <w:pStyle w:val="Piedepgina"/>
     </w:pPr>
   </w:p>
 </w:ftr>
 </file>
 
 <file path=word/footnotes.xml><?xml version="1.0" encoding="utf-8"?>
-<w:footnotes xmlns:wpc="http://schemas.microsoft.com/office/word/2010/wordprocessingCanvas" xmlns:cx="http://schemas.microsoft.com/office/drawing/2014/chartex" xmlns:cx1="http://schemas.microsoft.com/office/drawing/2015/9/8/chartex" xmlns:cx2="http://schemas.microsoft.com/office/drawing/2015/10/21/chartex" xmlns:cx3="http://schemas.microsoft.com/office/drawing/2016/5/9/chartex" xmlns:cx4="http://schemas.microsoft.com/office/drawing/2016/5/10/chartex" xmlns:cx5="http://schemas.microsoft.com/office/drawing/2016/5/11/chartex" xmlns:cx6="http://schemas.microsoft.com/office/drawing/2016/5/12/chartex" xmlns:cx7="http://schemas.microsoft.com/office/drawing/2016/5/13/chartex" xmlns:cx8="http://schemas.microsoft.com/office/drawing/2016/5/14/chartex" xmlns:mc="http://schemas.openxmlformats.org/markup-compatibility/2006" xmlns:aink="http://schemas.microsoft.com/office/drawing/2016/ink" xmlns:am3d="http://schemas.microsoft.com/office/drawing/2017/model3d" xmlns:o="urn:schemas-microsoft-com:office:office" xmlns:r="http://schemas.openxmlformats.org/officeDocument/2006/relationships" xmlns:m="http://schemas.openxmlformats.org/officeDocument/2006/math" xmlns:v="urn:schemas-microsoft-com:vml" xmlns:wp14="http://schemas.microsoft.com/office/word/2010/wordprocessingDrawing" xmlns:wp="http://schemas.openxmlformats.org/drawingml/2006/wordprocessingDrawing" xmlns:w10="urn:schemas-microsoft-com:office:word" xmlns:w="http://schemas.openxmlformats.org/wordprocessingml/2006/main" xmlns:w14="http://schemas.microsoft.com/office/word/2010/wordml" xmlns:w15="http://schemas.microsoft.com/office/word/2012/wordml" xmlns:w16cex="http://schemas.microsoft.com/office/word/2018/wordml/cex" xmlns:w16cid="http://schemas.microsoft.com/office/word/2016/wordml/cid" xmlns:w16="http://schemas.microsoft.com/office/word/2018/wordml" xmlns:w16se="http://schemas.microsoft.com/office/word/2015/wordml/symex" xmlns:wpg="http://schemas.microsoft.com/office/word/2010/wordprocessingGroup" xmlns:wpi="http://schemas.microsoft.com/office/word/2010/wordprocessingInk" xmlns:wne="http://schemas.microsoft.com/office/word/2006/wordml" xmlns:wps="http://schemas.microsoft.com/office/word/2010/wordprocessingShape" mc:Ignorable="w14 w15 w16se w16cid w16 w16cex wp14">
+<w:footnotes xmlns:wpc="http://schemas.microsoft.com/office/word/2010/wordprocessingCanvas" xmlns:cx="http://schemas.microsoft.com/office/drawing/2014/chartex" xmlns:cx1="http://schemas.microsoft.com/office/drawing/2015/9/8/chartex" xmlns:cx2="http://schemas.microsoft.com/office/drawing/2015/10/21/chartex" xmlns:cx3="http://schemas.microsoft.com/office/drawing/2016/5/9/chartex" xmlns:cx4="http://schemas.microsoft.com/office/drawing/2016/5/10/chartex" xmlns:cx5="http://schemas.microsoft.com/office/drawing/2016/5/11/chartex" xmlns:cx6="http://schemas.microsoft.com/office/drawing/2016/5/12/chartex" xmlns:cx7="http://schemas.microsoft.com/office/drawing/2016/5/13/chartex" xmlns:cx8="http://schemas.microsoft.com/office/drawing/2016/5/14/chartex" xmlns:mc="http://schemas.openxmlformats.org/markup-compatibility/2006" xmlns:aink="http://schemas.microsoft.com/office/drawing/2016/ink" xmlns:am3d="http://schemas.microsoft.com/office/drawing/2017/model3d" xmlns:o="urn:schemas-microsoft-com:office:office" xmlns:r="http://schemas.openxmlformats.org/officeDocument/2006/relationships" xmlns:m="http://schemas.openxmlformats.org/officeDocument/2006/math" xmlns:v="urn:schemas-microsoft-com:vml" xmlns:wp14="http://schemas.microsoft.com/office/word/2010/wordprocessingDrawing" xmlns:wp="http://schemas.openxmlformats.org/drawingml/2006/wordprocessingDrawing" xmlns:w10="urn:schemas-microsoft-com:office:word" xmlns:w="http://schemas.openxmlformats.org/wordprocessingml/2006/main" xmlns:w14="http://schemas.microsoft.com/office/word/2010/wordml" xmlns:w15="http://schemas.microsoft.com/office/word/2012/wordml" xmlns:w16cid="http://schemas.microsoft.com/office/word/2016/wordml/cid" xmlns:w16se="http://schemas.microsoft.com/office/word/2015/wordml/symex" xmlns:wpg="http://schemas.microsoft.com/office/word/2010/wordprocessingGroup" xmlns:wpi="http://schemas.microsoft.com/office/word/2010/wordprocessingInk" xmlns:wne="http://schemas.microsoft.com/office/word/2006/wordml" xmlns:wps="http://schemas.microsoft.com/office/word/2010/wordprocessingShape" mc:Ignorable="w14 w15 w16se w16cid wp14">
   <w:footnote w:type="separator" w:id="-1">
     <w:p>
       <w:pPr>
@@ -1920,7 +2211,7 @@
 </file>
 
 <file path=word/numbering.xml><?xml version="1.0" encoding="utf-8"?>
-<w:numbering xmlns:wpc="http://schemas.microsoft.com/office/word/2010/wordprocessingCanvas" xmlns:cx="http://schemas.microsoft.com/office/drawing/2014/chartex" xmlns:cx1="http://schemas.microsoft.com/office/drawing/2015/9/8/chartex" xmlns:cx2="http://schemas.microsoft.com/office/drawing/2015/10/21/chartex" xmlns:cx3="http://schemas.microsoft.com/office/drawing/2016/5/9/chartex" xmlns:cx4="http://schemas.microsoft.com/office/drawing/2016/5/10/chartex" xmlns:cx5="http://schemas.microsoft.com/office/drawing/2016/5/11/chartex" xmlns:cx6="http://schemas.microsoft.com/office/drawing/2016/5/12/chartex" xmlns:cx7="http://schemas.microsoft.com/office/drawing/2016/5/13/chartex" xmlns:cx8="http://schemas.microsoft.com/office/drawing/2016/5/14/chartex" xmlns:mc="http://schemas.openxmlformats.org/markup-compatibility/2006" xmlns:aink="http://schemas.microsoft.com/office/drawing/2016/ink" xmlns:am3d="http://schemas.microsoft.com/office/drawing/2017/model3d" xmlns:o="urn:schemas-microsoft-com:office:office" xmlns:r="http://schemas.openxmlformats.org/officeDocument/2006/relationships" xmlns:m="http://schemas.openxmlformats.org/officeDocument/2006/math" xmlns:v="urn:schemas-microsoft-com:vml" xmlns:wp14="http://schemas.microsoft.com/office/word/2010/wordprocessingDrawing" xmlns:wp="http://schemas.openxmlformats.org/drawingml/2006/wordprocessingDrawing" xmlns:w10="urn:schemas-microsoft-com:office:word" xmlns:w="http://schemas.openxmlformats.org/wordprocessingml/2006/main" xmlns:w14="http://schemas.microsoft.com/office/word/2010/wordml" xmlns:w15="http://schemas.microsoft.com/office/word/2012/wordml" xmlns:w16cex="http://schemas.microsoft.com/office/word/2018/wordml/cex" xmlns:w16cid="http://schemas.microsoft.com/office/word/2016/wordml/cid" xmlns:w16="http://schemas.microsoft.com/office/word/2018/wordml" xmlns:w16se="http://schemas.microsoft.com/office/word/2015/wordml/symex" xmlns:wpg="http://schemas.microsoft.com/office/word/2010/wordprocessingGroup" xmlns:wpi="http://schemas.microsoft.com/office/word/2010/wordprocessingInk" xmlns:wne="http://schemas.microsoft.com/office/word/2006/wordml" xmlns:wps="http://schemas.microsoft.com/office/word/2010/wordprocessingShape" mc:Ignorable="w14 w15 w16se w16cid w16 w16cex wp14">
+<w:numbering xmlns:wpc="http://schemas.microsoft.com/office/word/2010/wordprocessingCanvas" xmlns:cx="http://schemas.microsoft.com/office/drawing/2014/chartex" xmlns:cx1="http://schemas.microsoft.com/office/drawing/2015/9/8/chartex" xmlns:cx2="http://schemas.microsoft.com/office/drawing/2015/10/21/chartex" xmlns:cx3="http://schemas.microsoft.com/office/drawing/2016/5/9/chartex" xmlns:cx4="http://schemas.microsoft.com/office/drawing/2016/5/10/chartex" xmlns:cx5="http://schemas.microsoft.com/office/drawing/2016/5/11/chartex" xmlns:cx6="http://schemas.microsoft.com/office/drawing/2016/5/12/chartex" xmlns:cx7="http://schemas.microsoft.com/office/drawing/2016/5/13/chartex" xmlns:cx8="http://schemas.microsoft.com/office/drawing/2016/5/14/chartex" xmlns:mc="http://schemas.openxmlformats.org/markup-compatibility/2006" xmlns:aink="http://schemas.microsoft.com/office/drawing/2016/ink" xmlns:am3d="http://schemas.microsoft.com/office/drawing/2017/model3d" xmlns:o="urn:schemas-microsoft-com:office:office" xmlns:r="http://schemas.openxmlformats.org/officeDocument/2006/relationships" xmlns:m="http://schemas.openxmlformats.org/officeDocument/2006/math" xmlns:v="urn:schemas-microsoft-com:vml" xmlns:wp14="http://schemas.microsoft.com/office/word/2010/wordprocessingDrawing" xmlns:wp="http://schemas.openxmlformats.org/drawingml/2006/wordprocessingDrawing" xmlns:w10="urn:schemas-microsoft-com:office:word" xmlns:w="http://schemas.openxmlformats.org/wordprocessingml/2006/main" xmlns:w14="http://schemas.microsoft.com/office/word/2010/wordml" xmlns:w15="http://schemas.microsoft.com/office/word/2012/wordml" xmlns:w16cid="http://schemas.microsoft.com/office/word/2016/wordml/cid" xmlns:w16se="http://schemas.microsoft.com/office/word/2015/wordml/symex" xmlns:wpg="http://schemas.microsoft.com/office/word/2010/wordprocessingGroup" xmlns:wpi="http://schemas.microsoft.com/office/word/2010/wordprocessingInk" xmlns:wne="http://schemas.microsoft.com/office/word/2006/wordml" xmlns:wps="http://schemas.microsoft.com/office/word/2010/wordprocessingShape" mc:Ignorable="w14 w15 w16se w16cid wp14">
   <w:abstractNum w:abstractNumId="0" w15:restartNumberingAfterBreak="0">
     <w:nsid w:val="0B475839"/>
     <w:multiLevelType w:val="hybridMultilevel"/>
@@ -2109,7 +2400,7 @@
 </file>
 
 <file path=word/styles.xml><?xml version="1.0" encoding="utf-8"?>
-<w:styles xmlns:mc="http://schemas.openxmlformats.org/markup-compatibility/2006" xmlns:r="http://schemas.openxmlformats.org/officeDocument/2006/relationships" xmlns:w="http://schemas.openxmlformats.org/wordprocessingml/2006/main" xmlns:w14="http://schemas.microsoft.com/office/word/2010/wordml" xmlns:w15="http://schemas.microsoft.com/office/word/2012/wordml" xmlns:w16cex="http://schemas.microsoft.com/office/word/2018/wordml/cex" xmlns:w16cid="http://schemas.microsoft.com/office/word/2016/wordml/cid" xmlns:w16="http://schemas.microsoft.com/office/word/2018/wordml" xmlns:w16se="http://schemas.microsoft.com/office/word/2015/wordml/symex" mc:Ignorable="w14 w15 w16se w16cid w16 w16cex">
+<w:styles xmlns:mc="http://schemas.openxmlformats.org/markup-compatibility/2006" xmlns:r="http://schemas.openxmlformats.org/officeDocument/2006/relationships" xmlns:w="http://schemas.openxmlformats.org/wordprocessingml/2006/main" xmlns:w14="http://schemas.microsoft.com/office/word/2010/wordml" xmlns:w15="http://schemas.microsoft.com/office/word/2012/wordml" xmlns:w16cid="http://schemas.microsoft.com/office/word/2016/wordml/cid" xmlns:w16se="http://schemas.microsoft.com/office/word/2015/wordml/symex" mc:Ignorable="w14 w15 w16se w16cid">
   <w:docDefaults>
     <w:rPrDefault>
       <w:rPr>
@@ -2507,11 +2798,11 @@
     <w:name w:val="Normal"/>
     <w:qFormat/>
   </w:style>
-  <w:style w:type="paragraph" w:styleId="Heading1">
+  <w:style w:type="paragraph" w:styleId="Ttulo1">
     <w:name w:val="heading 1"/>
     <w:basedOn w:val="Normal"/>
     <w:next w:val="Normal"/>
-    <w:link w:val="Heading1Char"/>
+    <w:link w:val="Ttulo1Car"/>
     <w:uiPriority w:val="9"/>
     <w:qFormat/>
     <w:rsid w:val="008D173F"/>
@@ -2528,11 +2819,11 @@
       <w:szCs w:val="32"/>
     </w:rPr>
   </w:style>
-  <w:style w:type="paragraph" w:styleId="Heading2">
+  <w:style w:type="paragraph" w:styleId="Ttulo2">
     <w:name w:val="heading 2"/>
     <w:basedOn w:val="Normal"/>
     <w:next w:val="Normal"/>
-    <w:link w:val="Heading2Char"/>
+    <w:link w:val="Ttulo2Car"/>
     <w:uiPriority w:val="9"/>
     <w:unhideWhenUsed/>
     <w:qFormat/>
@@ -2550,13 +2841,13 @@
       <w:szCs w:val="26"/>
     </w:rPr>
   </w:style>
-  <w:style w:type="character" w:default="1" w:styleId="DefaultParagraphFont">
+  <w:style w:type="character" w:default="1" w:styleId="Fuentedeprrafopredeter">
     <w:name w:val="Default Paragraph Font"/>
     <w:uiPriority w:val="1"/>
     <w:semiHidden/>
     <w:unhideWhenUsed/>
   </w:style>
-  <w:style w:type="table" w:default="1" w:styleId="TableNormal">
+  <w:style w:type="table" w:default="1" w:styleId="Tablanormal">
     <w:name w:val="Normal Table"/>
     <w:uiPriority w:val="99"/>
     <w:semiHidden/>
@@ -2571,16 +2862,16 @@
       </w:tblCellMar>
     </w:tblPr>
   </w:style>
-  <w:style w:type="numbering" w:default="1" w:styleId="NoList">
+  <w:style w:type="numbering" w:default="1" w:styleId="Sinlista">
     <w:name w:val="No List"/>
     <w:uiPriority w:val="99"/>
     <w:semiHidden/>
     <w:unhideWhenUsed/>
   </w:style>
-  <w:style w:type="paragraph" w:styleId="Header">
+  <w:style w:type="paragraph" w:styleId="Encabezado">
     <w:name w:val="header"/>
     <w:basedOn w:val="Normal"/>
-    <w:link w:val="HeaderChar"/>
+    <w:link w:val="EncabezadoCar"/>
     <w:uiPriority w:val="99"/>
     <w:unhideWhenUsed/>
     <w:rsid w:val="008D173F"/>
@@ -2592,17 +2883,17 @@
       <w:spacing w:after="0" w:line="240" w:lineRule="auto"/>
     </w:pPr>
   </w:style>
-  <w:style w:type="character" w:customStyle="1" w:styleId="HeaderChar">
-    <w:name w:val="Header Char"/>
-    <w:basedOn w:val="DefaultParagraphFont"/>
-    <w:link w:val="Header"/>
+  <w:style w:type="character" w:customStyle="1" w:styleId="EncabezadoCar">
+    <w:name w:val="Encabezado Car"/>
+    <w:basedOn w:val="Fuentedeprrafopredeter"/>
+    <w:link w:val="Encabezado"/>
     <w:uiPriority w:val="99"/>
     <w:rsid w:val="008D173F"/>
   </w:style>
-  <w:style w:type="paragraph" w:styleId="Footer">
+  <w:style w:type="paragraph" w:styleId="Piedepgina">
     <w:name w:val="footer"/>
     <w:basedOn w:val="Normal"/>
-    <w:link w:val="FooterChar"/>
+    <w:link w:val="PiedepginaCar"/>
     <w:uiPriority w:val="99"/>
     <w:unhideWhenUsed/>
     <w:rsid w:val="008D173F"/>
@@ -2614,16 +2905,16 @@
       <w:spacing w:after="0" w:line="240" w:lineRule="auto"/>
     </w:pPr>
   </w:style>
-  <w:style w:type="character" w:customStyle="1" w:styleId="FooterChar">
-    <w:name w:val="Footer Char"/>
-    <w:basedOn w:val="DefaultParagraphFont"/>
-    <w:link w:val="Footer"/>
+  <w:style w:type="character" w:customStyle="1" w:styleId="PiedepginaCar">
+    <w:name w:val="Pie de página Car"/>
+    <w:basedOn w:val="Fuentedeprrafopredeter"/>
+    <w:link w:val="Piedepgina"/>
     <w:uiPriority w:val="99"/>
     <w:rsid w:val="008D173F"/>
   </w:style>
-  <w:style w:type="paragraph" w:styleId="NoSpacing">
+  <w:style w:type="paragraph" w:styleId="Sinespaciado">
     <w:name w:val="No Spacing"/>
-    <w:link w:val="NoSpacingChar"/>
+    <w:link w:val="SinespaciadoCar"/>
     <w:uiPriority w:val="1"/>
     <w:qFormat/>
     <w:rsid w:val="008D173F"/>
@@ -2635,10 +2926,10 @@
       <w:lang w:val="en-US"/>
     </w:rPr>
   </w:style>
-  <w:style w:type="character" w:customStyle="1" w:styleId="NoSpacingChar">
-    <w:name w:val="No Spacing Char"/>
-    <w:basedOn w:val="DefaultParagraphFont"/>
-    <w:link w:val="NoSpacing"/>
+  <w:style w:type="character" w:customStyle="1" w:styleId="SinespaciadoCar">
+    <w:name w:val="Sin espaciado Car"/>
+    <w:basedOn w:val="Fuentedeprrafopredeter"/>
+    <w:link w:val="Sinespaciado"/>
     <w:uiPriority w:val="1"/>
     <w:rsid w:val="008D173F"/>
     <w:rPr>
@@ -2646,10 +2937,10 @@
       <w:lang w:val="en-US"/>
     </w:rPr>
   </w:style>
-  <w:style w:type="character" w:customStyle="1" w:styleId="Heading1Char">
-    <w:name w:val="Heading 1 Char"/>
-    <w:basedOn w:val="DefaultParagraphFont"/>
-    <w:link w:val="Heading1"/>
+  <w:style w:type="character" w:customStyle="1" w:styleId="Ttulo1Car">
+    <w:name w:val="Título 1 Car"/>
+    <w:basedOn w:val="Fuentedeprrafopredeter"/>
+    <w:link w:val="Ttulo1"/>
     <w:uiPriority w:val="9"/>
     <w:rsid w:val="008D173F"/>
     <w:rPr>
@@ -2659,9 +2950,9 @@
       <w:szCs w:val="32"/>
     </w:rPr>
   </w:style>
-  <w:style w:type="paragraph" w:styleId="TOCHeading">
+  <w:style w:type="paragraph" w:styleId="TtuloTDC">
     <w:name w:val="TOC Heading"/>
-    <w:basedOn w:val="Heading1"/>
+    <w:basedOn w:val="Ttulo1"/>
     <w:next w:val="Normal"/>
     <w:uiPriority w:val="39"/>
     <w:unhideWhenUsed/>
@@ -2674,7 +2965,7 @@
       <w:lang w:val="en-US"/>
     </w:rPr>
   </w:style>
-  <w:style w:type="paragraph" w:styleId="TOC1">
+  <w:style w:type="paragraph" w:styleId="TDC1">
     <w:name w:val="toc 1"/>
     <w:basedOn w:val="Normal"/>
     <w:next w:val="Normal"/>
@@ -2686,9 +2977,9 @@
       <w:spacing w:after="100"/>
     </w:pPr>
   </w:style>
-  <w:style w:type="character" w:styleId="Hyperlink">
+  <w:style w:type="character" w:styleId="Hipervnculo">
     <w:name w:val="Hyperlink"/>
-    <w:basedOn w:val="DefaultParagraphFont"/>
+    <w:basedOn w:val="Fuentedeprrafopredeter"/>
     <w:uiPriority w:val="99"/>
     <w:unhideWhenUsed/>
     <w:rsid w:val="008D173F"/>
@@ -2697,10 +2988,10 @@
       <w:u w:val="single"/>
     </w:rPr>
   </w:style>
-  <w:style w:type="character" w:customStyle="1" w:styleId="Heading2Char">
-    <w:name w:val="Heading 2 Char"/>
-    <w:basedOn w:val="DefaultParagraphFont"/>
-    <w:link w:val="Heading2"/>
+  <w:style w:type="character" w:customStyle="1" w:styleId="Ttulo2Car">
+    <w:name w:val="Título 2 Car"/>
+    <w:basedOn w:val="Fuentedeprrafopredeter"/>
+    <w:link w:val="Ttulo2"/>
     <w:uiPriority w:val="9"/>
     <w:rsid w:val="008D173F"/>
     <w:rPr>
@@ -2710,7 +3001,7 @@
       <w:szCs w:val="26"/>
     </w:rPr>
   </w:style>
-  <w:style w:type="paragraph" w:styleId="TOC2">
+  <w:style w:type="paragraph" w:styleId="TDC2">
     <w:name w:val="toc 2"/>
     <w:basedOn w:val="Normal"/>
     <w:next w:val="Normal"/>
@@ -2723,7 +3014,7 @@
       <w:ind w:left="220"/>
     </w:pPr>
   </w:style>
-  <w:style w:type="paragraph" w:styleId="ListParagraph">
+  <w:style w:type="paragraph" w:styleId="Prrafodelista">
     <w:name w:val="List Paragraph"/>
     <w:basedOn w:val="Normal"/>
     <w:uiPriority w:val="34"/>
@@ -3022,7 +3313,7 @@
 </file>
 
 <file path=customXml/itemProps2.xml><?xml version="1.0" encoding="utf-8"?>
-<ds:datastoreItem xmlns:ds="http://schemas.openxmlformats.org/officeDocument/2006/customXml" ds:itemID="{AA941089-9D36-4FAF-87B7-F41D934AE51E}">
+<ds:datastoreItem xmlns:ds="http://schemas.openxmlformats.org/officeDocument/2006/customXml" ds:itemID="{7BF1D649-1FE0-4339-B0FA-50720E09887A}">
   <ds:schemaRefs>
     <ds:schemaRef ds:uri="http://schemas.openxmlformats.org/officeDocument/2006/bibliography"/>
   </ds:schemaRefs>
